--- a/需求规格说明文档/08-功能需求-管理车辆信息-王嘉琛.docx
+++ b/需求规格说明文档/08-功能需求-管理车辆信息-王嘉琛.docx
@@ -703,8 +703,6 @@
         </w:rPr>
         <w:t>8</w:t>
       </w:r>
-      <w:bookmarkStart w:id="0" w:name="_GoBack"/>
-      <w:bookmarkEnd w:id="0"/>
       <w:r>
         <w:t>.</w:t>
       </w:r>
@@ -778,13 +776,7 @@
               <w:jc w:val="center"/>
             </w:pPr>
             <w:r>
-              <w:t>M</w:t>
-            </w:r>
-            <w:r>
-              <w:rPr>
-                <w:rFonts w:hint="eastAsia"/>
-              </w:rPr>
-              <w:t>anage</w:t>
+              <w:t>Counter</w:t>
             </w:r>
           </w:p>
           <w:p>
@@ -792,7 +784,10 @@
               <w:jc w:val="center"/>
             </w:pPr>
             <w:r>
-              <w:t>Manage.new</w:t>
+              <w:t>Counter</w:t>
+            </w:r>
+            <w:r>
+              <w:t>.new</w:t>
             </w:r>
           </w:p>
           <w:p>
@@ -801,7 +796,10 @@
             </w:pPr>
             <w:r>
               <w:lastRenderedPageBreak/>
-              <w:t>Manage.view</w:t>
+              <w:t>Counter</w:t>
+            </w:r>
+            <w:r>
+              <w:t>.view</w:t>
             </w:r>
           </w:p>
           <w:p>
@@ -809,7 +807,10 @@
               <w:jc w:val="center"/>
             </w:pPr>
             <w:r>
-              <w:t>Manage.delete</w:t>
+              <w:t>Counter</w:t>
+            </w:r>
+            <w:r>
+              <w:t>.delete</w:t>
             </w:r>
           </w:p>
           <w:p>
@@ -817,7 +818,10 @@
               <w:jc w:val="center"/>
             </w:pPr>
             <w:r>
-              <w:t>Manage.modify</w:t>
+              <w:t>Counter</w:t>
+            </w:r>
+            <w:r>
+              <w:t>.modify</w:t>
             </w:r>
           </w:p>
           <w:p>
@@ -825,7 +829,10 @@
               <w:jc w:val="center"/>
             </w:pPr>
             <w:r>
-              <w:t>Manage.</w:t>
+              <w:t>Counter</w:t>
+            </w:r>
+            <w:r>
+              <w:t>.</w:t>
             </w:r>
             <w:r>
               <w:t>q</w:t>
@@ -1047,13 +1054,13 @@
             </w:pPr>
             <w:r>
               <w:lastRenderedPageBreak/>
-              <w:t>M</w:t>
-            </w:r>
-            <w:r>
-              <w:rPr>
-                <w:rFonts w:hint="eastAsia"/>
-              </w:rPr>
-              <w:t>anage.</w:t>
+              <w:t>Counter</w:t>
+            </w:r>
+            <w:r>
+              <w:rPr>
+                <w:rFonts w:hint="eastAsia"/>
+              </w:rPr>
+              <w:t>.</w:t>
             </w:r>
             <w:r>
               <w:t>new</w:t>
@@ -1064,7 +1071,10 @@
               <w:jc w:val="center"/>
             </w:pPr>
             <w:r>
-              <w:t>Manage.new.input</w:t>
+              <w:t>Counter</w:t>
+            </w:r>
+            <w:r>
+              <w:t>.new.input</w:t>
             </w:r>
           </w:p>
           <w:p>
@@ -1072,7 +1082,10 @@
               <w:jc w:val="center"/>
             </w:pPr>
             <w:r>
-              <w:t>Manage.cancle</w:t>
+              <w:t>Counter</w:t>
+            </w:r>
+            <w:r>
+              <w:t>.cancle</w:t>
             </w:r>
           </w:p>
           <w:p>
@@ -1080,7 +1093,10 @@
               <w:jc w:val="center"/>
             </w:pPr>
             <w:r>
-              <w:t>Manage.sure</w:t>
+              <w:t>Counter</w:t>
+            </w:r>
+            <w:r>
+              <w:t>.sure</w:t>
             </w:r>
           </w:p>
         </w:tc>
@@ -1211,13 +1227,13 @@
               <w:jc w:val="center"/>
             </w:pPr>
             <w:r>
-              <w:t>M</w:t>
-            </w:r>
-            <w:r>
-              <w:rPr>
-                <w:rFonts w:hint="eastAsia"/>
-              </w:rPr>
-              <w:t>anage.</w:t>
+              <w:t>Counter</w:t>
+            </w:r>
+            <w:r>
+              <w:rPr>
+                <w:rFonts w:hint="eastAsia"/>
+              </w:rPr>
+              <w:t>.</w:t>
             </w:r>
             <w:r>
               <w:t>view</w:t>
@@ -1228,7 +1244,10 @@
               <w:jc w:val="center"/>
             </w:pPr>
             <w:r>
-              <w:t>Manage.view</w:t>
+              <w:t>Counter</w:t>
+            </w:r>
+            <w:r>
+              <w:t>.view</w:t>
             </w:r>
             <w:r>
               <w:rPr>
@@ -1295,13 +1314,13 @@
               <w:jc w:val="center"/>
             </w:pPr>
             <w:r>
-              <w:t>M</w:t>
-            </w:r>
-            <w:r>
-              <w:rPr>
-                <w:rFonts w:hint="eastAsia"/>
-              </w:rPr>
-              <w:t>anage.</w:t>
+              <w:t>Counter</w:t>
+            </w:r>
+            <w:r>
+              <w:rPr>
+                <w:rFonts w:hint="eastAsia"/>
+              </w:rPr>
+              <w:t>.</w:t>
             </w:r>
             <w:r>
               <w:t>delete</w:t>
@@ -1312,7 +1331,10 @@
               <w:jc w:val="center"/>
             </w:pPr>
             <w:r>
-              <w:t>Manage.delete.sure</w:t>
+              <w:t>Counter</w:t>
+            </w:r>
+            <w:r>
+              <w:t>.delete.sure</w:t>
             </w:r>
           </w:p>
           <w:p>
@@ -1320,7 +1342,10 @@
               <w:jc w:val="center"/>
             </w:pPr>
             <w:r>
-              <w:t>Manage.delete.cancle</w:t>
+              <w:t>Counter</w:t>
+            </w:r>
+            <w:r>
+              <w:t>.delete.cancle</w:t>
             </w:r>
           </w:p>
         </w:tc>
@@ -1398,13 +1423,13 @@
               <w:jc w:val="center"/>
             </w:pPr>
             <w:r>
-              <w:t>M</w:t>
-            </w:r>
-            <w:r>
-              <w:rPr>
-                <w:rFonts w:hint="eastAsia"/>
-              </w:rPr>
-              <w:t>anage.</w:t>
+              <w:t>Counter</w:t>
+            </w:r>
+            <w:r>
+              <w:rPr>
+                <w:rFonts w:hint="eastAsia"/>
+              </w:rPr>
+              <w:t>.</w:t>
             </w:r>
             <w:r>
               <w:t>modify</w:t>
@@ -1415,7 +1440,10 @@
               <w:jc w:val="center"/>
             </w:pPr>
             <w:r>
-              <w:t>Manage.modify.input</w:t>
+              <w:t>Counter</w:t>
+            </w:r>
+            <w:r>
+              <w:t>.modify.input</w:t>
             </w:r>
           </w:p>
           <w:p>
@@ -1423,7 +1451,10 @@
               <w:jc w:val="center"/>
             </w:pPr>
             <w:r>
-              <w:t>Manage.modify.sure</w:t>
+              <w:t>Counter</w:t>
+            </w:r>
+            <w:r>
+              <w:t>.modify.sure</w:t>
             </w:r>
           </w:p>
           <w:p>
@@ -1431,7 +1462,12 @@
               <w:jc w:val="center"/>
             </w:pPr>
             <w:r>
-              <w:t>Manage.modify.cancle</w:t>
+              <w:t>Counter</w:t>
+            </w:r>
+            <w:bookmarkStart w:id="0" w:name="_GoBack"/>
+            <w:bookmarkEnd w:id="0"/>
+            <w:r>
+              <w:t>.modify.cancle</w:t>
             </w:r>
           </w:p>
         </w:tc>

--- a/需求规格说明文档/08-功能需求-管理车辆信息-王嘉琛.docx
+++ b/需求规格说明文档/08-功能需求-管理车辆信息-王嘉琛.docx
@@ -1085,6 +1085,9 @@
               <w:t>Counter</w:t>
             </w:r>
             <w:r>
+              <w:t>r.new</w:t>
+            </w:r>
+            <w:r>
               <w:t>.cancle</w:t>
             </w:r>
           </w:p>
@@ -1095,6 +1098,11 @@
             <w:r>
               <w:t>Counter</w:t>
             </w:r>
+            <w:r>
+              <w:t>r.new</w:t>
+            </w:r>
+            <w:bookmarkStart w:id="0" w:name="_GoBack"/>
+            <w:bookmarkEnd w:id="0"/>
             <w:r>
               <w:t>.sure</w:t>
             </w:r>
@@ -1464,8 +1472,6 @@
             <w:r>
               <w:t>Counter</w:t>
             </w:r>
-            <w:bookmarkStart w:id="0" w:name="_GoBack"/>
-            <w:bookmarkEnd w:id="0"/>
             <w:r>
               <w:t>.modify.cancle</w:t>
             </w:r>
